--- a/quickdbd_diagram_code.docx
+++ b/quickdbd_diagram_code.docx
@@ -11,9 +11,14 @@
     <w:p>
       <w:proofErr w:type="spellStart"/>
       <w:r>
-        <w:t>worldcities</w:t>
-      </w:r>
-      <w:proofErr w:type="spellEnd"/>
+        <w:t>cities_lat_long_clean_</w:t>
+      </w:r>
+      <w:proofErr w:type="gramStart"/>
+      <w:r>
+        <w:t>rename</w:t>
+      </w:r>
+      <w:proofErr w:type="spellEnd"/>
+      <w:proofErr w:type="gramEnd"/>
     </w:p>
     <w:p>
       <w:r>
@@ -103,12 +108,9 @@
     <w:p>
       <w:proofErr w:type="spellStart"/>
       <w:r>
-        <w:t>prefecture_id</w:t>
-      </w:r>
-      <w:proofErr w:type="spellEnd"/>
-      <w:r>
-        <w:t>*</w:t>
-      </w:r>
+        <w:t>pref_id</w:t>
+      </w:r>
+      <w:proofErr w:type="spellEnd"/>
     </w:p>
     <w:p>
       <w:r>
@@ -146,7 +148,7 @@
     <w:p>
       <w:proofErr w:type="spellStart"/>
       <w:r>
-        <w:t>japanese_universities</w:t>
+        <w:t>university_clean</w:t>
       </w:r>
       <w:proofErr w:type="spellEnd"/>
     </w:p>
@@ -156,16 +158,6 @@
       </w:r>
     </w:p>
     <w:p>
-      <w:proofErr w:type="spellStart"/>
-      <w:r>
-        <w:t>prefecture_id</w:t>
-      </w:r>
-      <w:proofErr w:type="spellEnd"/>
-      <w:r>
-        <w:t>*</w:t>
-      </w:r>
-    </w:p>
-    <w:p>
       <w:r>
         <w:t xml:space="preserve">name </w:t>
       </w:r>
@@ -197,16 +189,6 @@
       <w:proofErr w:type="spellEnd"/>
     </w:p>
     <w:p>
-      <w:r>
-        <w:t>latitude DECIMAL</w:t>
-      </w:r>
-    </w:p>
-    <w:p>
-      <w:r>
-        <w:t>longitude DECIMAL</w:t>
-      </w:r>
-    </w:p>
-    <w:p>
       <w:proofErr w:type="spellStart"/>
       <w:r>
         <w:t>review_rating</w:t>
@@ -244,84 +226,64 @@
     </w:p>
     <w:p>
       <w:r>
+        <w:t>-</w:t>
+      </w:r>
+    </w:p>
+    <w:p>
+      <w:r>
+        <w:t>code INT</w:t>
+      </w:r>
+    </w:p>
+    <w:p>
+      <w:proofErr w:type="spellStart"/>
+      <w:r>
+        <w:t>prefecture_en</w:t>
+      </w:r>
+      <w:proofErr w:type="spellEnd"/>
+      <w:r>
+        <w:t xml:space="preserve"> </w:t>
+      </w:r>
+      <w:proofErr w:type="gramStart"/>
+      <w:r>
+        <w:t>VARCHAR(</w:t>
+      </w:r>
+      <w:proofErr w:type="gramEnd"/>
+      <w:r>
+        <w:t xml:space="preserve">50) PK FK - </w:t>
+      </w:r>
+      <w:proofErr w:type="spellStart"/>
+      <w:r>
+        <w:t>prefecture_clean.prefecture_en</w:t>
+      </w:r>
+      <w:proofErr w:type="spellEnd"/>
+    </w:p>
+    <w:p>
+      <w:proofErr w:type="spellStart"/>
+      <w:r>
         <w:lastRenderedPageBreak/>
+        <w:t>lat</w:t>
+      </w:r>
+      <w:proofErr w:type="spellEnd"/>
+      <w:r>
+        <w:t xml:space="preserve"> DECIMAL</w:t>
+      </w:r>
+    </w:p>
+    <w:p>
+      <w:r>
+        <w:t>long DECIMAL</w:t>
+      </w:r>
+    </w:p>
+    <w:p/>
+    <w:p>
+      <w:proofErr w:type="spellStart"/>
+      <w:r>
+        <w:t>shinkansen_clean</w:t>
+      </w:r>
+      <w:proofErr w:type="spellEnd"/>
+    </w:p>
+    <w:p>
+      <w:r>
         <w:t>-</w:t>
-      </w:r>
-    </w:p>
-    <w:p>
-      <w:proofErr w:type="spellStart"/>
-      <w:r>
-        <w:t>prefecture_id</w:t>
-      </w:r>
-      <w:proofErr w:type="spellEnd"/>
-      <w:r>
-        <w:t>*</w:t>
-      </w:r>
-    </w:p>
-    <w:p>
-      <w:r>
-        <w:t>code INT</w:t>
-      </w:r>
-    </w:p>
-    <w:p>
-      <w:proofErr w:type="spellStart"/>
-      <w:r>
-        <w:t>prefecture_en</w:t>
-      </w:r>
-      <w:proofErr w:type="spellEnd"/>
-      <w:r>
-        <w:t xml:space="preserve"> </w:t>
-      </w:r>
-      <w:proofErr w:type="gramStart"/>
-      <w:r>
-        <w:t>VARCHAR(</w:t>
-      </w:r>
-      <w:proofErr w:type="gramEnd"/>
-      <w:r>
-        <w:t xml:space="preserve">50) PK FK - </w:t>
-      </w:r>
-      <w:proofErr w:type="spellStart"/>
-      <w:r>
-        <w:t>prefecture_clean.prefecture_en</w:t>
-      </w:r>
-      <w:proofErr w:type="spellEnd"/>
-    </w:p>
-    <w:p>
-      <w:proofErr w:type="spellStart"/>
-      <w:r>
-        <w:t>lat</w:t>
-      </w:r>
-      <w:proofErr w:type="spellEnd"/>
-      <w:r>
-        <w:t xml:space="preserve"> DECIMAL</w:t>
-      </w:r>
-    </w:p>
-    <w:p>
-      <w:r>
-        <w:t>long DECIMAL</w:t>
-      </w:r>
-    </w:p>
-    <w:p/>
-    <w:p>
-      <w:proofErr w:type="spellStart"/>
-      <w:r>
-        <w:t>shinkansen_clean</w:t>
-      </w:r>
-      <w:proofErr w:type="spellEnd"/>
-    </w:p>
-    <w:p>
-      <w:r>
-        <w:t>-</w:t>
-      </w:r>
-    </w:p>
-    <w:p>
-      <w:proofErr w:type="spellStart"/>
-      <w:r>
-        <w:t>prefecture_id</w:t>
-      </w:r>
-      <w:proofErr w:type="spellEnd"/>
-      <w:r>
-        <w:t>*</w:t>
       </w:r>
     </w:p>
     <w:p>
